--- a/01.Gestion de Proyecto/Junta de lanzamiento.docx
+++ b/01.Gestion de Proyecto/Junta de lanzamiento.docx
@@ -514,8 +514,6 @@
                 <w:szCs w:val="24"/>
               </w:rPr>
             </w:pPr>
-            <w:bookmarkStart w:id="1" w:name="_GoBack"/>
-            <w:bookmarkEnd w:id="1"/>
             <w:r>
               <w:rPr>
                 <w:rFonts w:ascii="Arial Narrow" w:hAnsi="Arial Narrow" w:cs="Arial"/>
@@ -766,15 +764,27 @@
           <w:color w:val="002060"/>
         </w:rPr>
       </w:pPr>
-    </w:p>
-    <w:p>
-      <w:pPr>
+      <w:bookmarkStart w:id="1" w:name="_GoBack"/>
+      <w:bookmarkEnd w:id="1"/>
+    </w:p>
+    <w:p>
+      <w:pPr>
+        <w:tabs>
+          <w:tab w:val="left" w:pos="1755"/>
+        </w:tabs>
         <w:ind w:firstLine="708"/>
         <w:rPr>
           <w:rFonts w:ascii="Arial Black" w:hAnsi="Arial Black"/>
           <w:color w:val="002060"/>
         </w:rPr>
       </w:pPr>
+      <w:r>
+        <w:rPr>
+          <w:rFonts w:ascii="Arial Black" w:hAnsi="Arial Black"/>
+          <w:color w:val="002060"/>
+        </w:rPr>
+        <w:tab/>
+      </w:r>
     </w:p>
     <w:p>
       <w:pPr>
@@ -1086,6 +1096,179 @@
         </w:rPr>
       </w:pPr>
     </w:p>
+    <w:p>
+      <w:pPr>
+        <w:rPr>
+          <w:rFonts w:ascii="Helvetica" w:hAnsi="Helvetica" w:cs="Helvetica"/>
+          <w:sz w:val="18"/>
+          <w:szCs w:val="18"/>
+        </w:rPr>
+      </w:pPr>
+    </w:p>
+    <w:p>
+      <w:pPr>
+        <w:rPr>
+          <w:rFonts w:ascii="Helvetica" w:hAnsi="Helvetica" w:cs="Helvetica"/>
+          <w:sz w:val="18"/>
+          <w:szCs w:val="18"/>
+        </w:rPr>
+      </w:pPr>
+    </w:p>
+    <w:p>
+      <w:pPr>
+        <w:rPr>
+          <w:rFonts w:ascii="Helvetica" w:hAnsi="Helvetica" w:cs="Helvetica"/>
+          <w:sz w:val="18"/>
+          <w:szCs w:val="18"/>
+        </w:rPr>
+      </w:pPr>
+    </w:p>
+    <w:p>
+      <w:pPr>
+        <w:rPr>
+          <w:rFonts w:ascii="Helvetica" w:hAnsi="Helvetica" w:cs="Helvetica"/>
+          <w:sz w:val="18"/>
+          <w:szCs w:val="18"/>
+        </w:rPr>
+      </w:pPr>
+    </w:p>
+    <w:p>
+      <w:pPr>
+        <w:rPr>
+          <w:rFonts w:ascii="Helvetica" w:hAnsi="Helvetica" w:cs="Helvetica"/>
+          <w:sz w:val="18"/>
+          <w:szCs w:val="18"/>
+        </w:rPr>
+      </w:pPr>
+    </w:p>
+    <w:p>
+      <w:pPr>
+        <w:rPr>
+          <w:rFonts w:ascii="Helvetica" w:hAnsi="Helvetica" w:cs="Helvetica"/>
+          <w:sz w:val="18"/>
+          <w:szCs w:val="18"/>
+        </w:rPr>
+      </w:pPr>
+    </w:p>
+    <w:p>
+      <w:pPr>
+        <w:rPr>
+          <w:rFonts w:ascii="Helvetica" w:hAnsi="Helvetica" w:cs="Helvetica"/>
+          <w:sz w:val="18"/>
+          <w:szCs w:val="18"/>
+        </w:rPr>
+      </w:pPr>
+    </w:p>
+    <w:p>
+      <w:pPr>
+        <w:rPr>
+          <w:rFonts w:ascii="Helvetica" w:hAnsi="Helvetica" w:cs="Helvetica"/>
+          <w:sz w:val="18"/>
+          <w:szCs w:val="18"/>
+        </w:rPr>
+      </w:pPr>
+    </w:p>
+    <w:p>
+      <w:pPr>
+        <w:rPr>
+          <w:rFonts w:ascii="Helvetica" w:hAnsi="Helvetica" w:cs="Helvetica"/>
+          <w:sz w:val="18"/>
+          <w:szCs w:val="18"/>
+        </w:rPr>
+      </w:pPr>
+    </w:p>
+    <w:p>
+      <w:pPr>
+        <w:rPr>
+          <w:rFonts w:ascii="Helvetica" w:hAnsi="Helvetica" w:cs="Helvetica"/>
+          <w:sz w:val="18"/>
+          <w:szCs w:val="18"/>
+        </w:rPr>
+      </w:pPr>
+    </w:p>
+    <w:p>
+      <w:pPr>
+        <w:rPr>
+          <w:rFonts w:ascii="Helvetica" w:hAnsi="Helvetica" w:cs="Helvetica"/>
+          <w:sz w:val="18"/>
+          <w:szCs w:val="18"/>
+        </w:rPr>
+      </w:pPr>
+    </w:p>
+    <w:p>
+      <w:pPr>
+        <w:rPr>
+          <w:rFonts w:ascii="Helvetica" w:hAnsi="Helvetica" w:cs="Helvetica"/>
+          <w:sz w:val="18"/>
+          <w:szCs w:val="18"/>
+        </w:rPr>
+      </w:pPr>
+    </w:p>
+    <w:p>
+      <w:pPr>
+        <w:rPr>
+          <w:rFonts w:ascii="Helvetica" w:hAnsi="Helvetica" w:cs="Helvetica"/>
+          <w:sz w:val="18"/>
+          <w:szCs w:val="18"/>
+        </w:rPr>
+      </w:pPr>
+    </w:p>
+    <w:p>
+      <w:pPr>
+        <w:rPr>
+          <w:rFonts w:ascii="Helvetica" w:hAnsi="Helvetica" w:cs="Helvetica"/>
+          <w:sz w:val="18"/>
+          <w:szCs w:val="18"/>
+        </w:rPr>
+      </w:pPr>
+    </w:p>
+    <w:p>
+      <w:pPr>
+        <w:rPr>
+          <w:rFonts w:ascii="Helvetica" w:hAnsi="Helvetica" w:cs="Helvetica"/>
+          <w:sz w:val="18"/>
+          <w:szCs w:val="18"/>
+        </w:rPr>
+      </w:pPr>
+    </w:p>
+    <w:p>
+      <w:pPr>
+        <w:rPr>
+          <w:rFonts w:ascii="Helvetica" w:hAnsi="Helvetica" w:cs="Helvetica"/>
+          <w:sz w:val="18"/>
+          <w:szCs w:val="18"/>
+        </w:rPr>
+      </w:pPr>
+    </w:p>
+    <w:p>
+      <w:pPr>
+        <w:rPr>
+          <w:rFonts w:ascii="Helvetica" w:hAnsi="Helvetica" w:cs="Helvetica"/>
+          <w:sz w:val="18"/>
+          <w:szCs w:val="18"/>
+        </w:rPr>
+      </w:pPr>
+    </w:p>
+    <w:p>
+      <w:pPr>
+        <w:tabs>
+          <w:tab w:val="left" w:pos="1410"/>
+        </w:tabs>
+        <w:rPr>
+          <w:rFonts w:ascii="Helvetica" w:hAnsi="Helvetica" w:cs="Helvetica"/>
+          <w:sz w:val="18"/>
+          <w:szCs w:val="18"/>
+        </w:rPr>
+      </w:pPr>
+      <w:r>
+        <w:rPr>
+          <w:rFonts w:ascii="Helvetica" w:hAnsi="Helvetica" w:cs="Helvetica"/>
+          <w:sz w:val="18"/>
+          <w:szCs w:val="18"/>
+        </w:rPr>
+        <w:tab/>
+      </w:r>
+    </w:p>
     <w:sectPr>
       <w:headerReference w:type="default" r:id="rId8"/>
       <w:footerReference w:type="default" r:id="rId9"/>
@@ -1137,35 +1320,26 @@
     </w:pPr>
     <w:r>
       <w:rPr>
+        <w:rFonts w:ascii="Arial Narrow" w:eastAsiaTheme="majorEastAsia" w:hAnsi="Arial Narrow" w:cstheme="majorBidi"/>
+        <w:lang w:val="es-ES"/>
+      </w:rPr>
+      <w:t xml:space="preserve">         </w:t>
+    </w:r>
+    <w:r>
+      <w:rPr>
+        <w:rFonts w:ascii="Arial Narrow" w:eastAsiaTheme="majorEastAsia" w:hAnsi="Arial Narrow" w:cstheme="majorBidi"/>
+        <w:lang w:val="es-ES"/>
+      </w:rPr>
+      <w:t>Proyecto Residencia- CBTa 20</w:t>
+    </w:r>
+    <w:r>
+      <w:rPr>
         <w:rFonts w:asciiTheme="majorHAnsi" w:eastAsiaTheme="majorEastAsia" w:hAnsiTheme="majorHAnsi" w:cstheme="majorBidi"/>
         <w:sz w:val="28"/>
         <w:szCs w:val="28"/>
         <w:lang w:val="es-ES"/>
       </w:rPr>
-      <w:t xml:space="preserve">      </w:t>
-    </w:r>
-    <w:r>
-      <w:rPr>
-        <w:rFonts w:ascii="Arial Narrow" w:eastAsiaTheme="majorEastAsia" w:hAnsi="Arial Narrow" w:cstheme="majorBidi"/>
-        <w:lang w:val="es-ES"/>
-      </w:rPr>
-      <w:t>PLATINO</w:t>
-    </w:r>
-    <w:r>
-      <w:rPr>
-        <w:rFonts w:ascii="Arial Narrow" w:eastAsiaTheme="majorEastAsia" w:hAnsi="Arial Narrow" w:cstheme="majorBidi"/>
-        <w:lang w:val="es-ES"/>
-      </w:rPr>
-      <w:t xml:space="preserve"> SOFT</w:t>
-    </w:r>
-    <w:r>
-      <w:rPr>
-        <w:rFonts w:asciiTheme="majorHAnsi" w:eastAsiaTheme="majorEastAsia" w:hAnsiTheme="majorHAnsi" w:cstheme="majorBidi"/>
-        <w:sz w:val="28"/>
-        <w:szCs w:val="28"/>
-        <w:lang w:val="es-ES"/>
-      </w:rPr>
-      <w:t xml:space="preserve"> </w:t>
+      <w:t xml:space="preserve">     </w:t>
     </w:r>
     <w:r>
       <w:rPr>
@@ -4149,7 +4323,7 @@
 </file>
 
 <file path=customXml/itemProps1.xml><?xml version="1.0" encoding="utf-8"?>
-<ds:datastoreItem xmlns:ds="http://schemas.openxmlformats.org/officeDocument/2006/customXml" ds:itemID="{D146ACD9-F4D0-42DB-92AC-F8B92DF79A4A}">
+<ds:datastoreItem xmlns:ds="http://schemas.openxmlformats.org/officeDocument/2006/customXml" ds:itemID="{0F2C224F-1A57-4A5B-9A00-85C8056FAD44}">
   <ds:schemaRefs>
     <ds:schemaRef ds:uri="http://schemas.openxmlformats.org/officeDocument/2006/bibliography"/>
   </ds:schemaRefs>
